--- a/programming_language/Графические и системные функции/execpropscript.docx
+++ b/programming_language/Графические и системные функции/execpropscript.docx
@@ -110,6 +110,7 @@
         <w:spacing w:line="360" w:lineRule="auto"/>
         <w:rPr>
           <w:b/>
+          <w:lang w:val="en-US"/>
         </w:rPr>
       </w:pPr>
       <w:r>
@@ -121,6 +122,7 @@
       <w:r>
         <w:rPr>
           <w:b/>
+          <w:lang w:val="en-US"/>
         </w:rPr>
         <w:t>:</w:t>
       </w:r>
@@ -198,7 +200,16 @@
           <w:szCs w:val="24"/>
           <w:lang w:val="en-US"/>
         </w:rPr>
-        <w:t>blok_id</w:t>
+        <w:t>blok_</w:t>
+      </w:r>
+      <w:r>
+        <w:rPr>
+          <w:rFonts w:ascii="Courier New" w:hAnsi="Courier New" w:cs="Courier New"/>
+          <w:i/>
+          <w:szCs w:val="24"/>
+          <w:lang w:val="en-US"/>
+        </w:rPr>
+        <w:t>name</w:t>
       </w:r>
       <w:proofErr w:type="spellEnd"/>
       <w:r>
@@ -209,6 +220,7 @@
         </w:rPr>
         <w:t xml:space="preserve">, </w:t>
       </w:r>
+      <w:proofErr w:type="spellStart"/>
       <w:r>
         <w:rPr>
           <w:rFonts w:ascii="Courier New" w:hAnsi="Courier New" w:cs="Courier New"/>
@@ -216,8 +228,18 @@
           <w:szCs w:val="24"/>
           <w:lang w:val="en-US"/>
         </w:rPr>
+        <w:t>prop_</w:t>
+      </w:r>
+      <w:r>
+        <w:rPr>
+          <w:rFonts w:ascii="Courier New" w:hAnsi="Courier New" w:cs="Courier New"/>
+          <w:i/>
+          <w:szCs w:val="24"/>
+          <w:lang w:val="en-US"/>
+        </w:rPr>
         <w:t>name</w:t>
       </w:r>
+      <w:proofErr w:type="spellEnd"/>
       <w:r>
         <w:rPr>
           <w:rFonts w:ascii="Courier New" w:hAnsi="Courier New" w:cs="Courier New"/>
@@ -288,7 +310,7 @@
           <w:i/>
           <w:lang w:val="en-US"/>
         </w:rPr>
-        <w:t>id</w:t>
+        <w:t>name</w:t>
       </w:r>
       <w:r>
         <w:rPr>
@@ -313,24 +335,37 @@
           <w:i/>
           <w:lang w:val="en-US"/>
         </w:rPr>
+        <w:t>prop</w:t>
+      </w:r>
+      <w:r>
+        <w:rPr>
+          <w:i/>
+        </w:rPr>
+        <w:t>_</w:t>
+      </w:r>
+      <w:r>
+        <w:rPr>
+          <w:i/>
+          <w:lang w:val="en-US"/>
+        </w:rPr>
         <w:t>name</w:t>
       </w:r>
+      <w:r>
+        <w:rPr>
+          <w:i/>
+        </w:rPr>
+        <w:t xml:space="preserve"> –</w:t>
+      </w:r>
+      <w:r>
+        <w:t xml:space="preserve"> </w:t>
+      </w:r>
+      <w:r>
+        <w:t>строка с названием свойства</w:t>
+      </w:r>
+      <w:r>
+        <w:t>.</w:t>
+      </w:r>
       <w:proofErr w:type="gramEnd"/>
-      <w:r>
-        <w:rPr>
-          <w:i/>
-        </w:rPr>
-        <w:t xml:space="preserve"> –</w:t>
-      </w:r>
-      <w:r>
-        <w:t xml:space="preserve"> </w:t>
-      </w:r>
-      <w:r>
-        <w:t>строка с названием свойства</w:t>
-      </w:r>
-      <w:r>
-        <w:t>.</w:t>
-      </w:r>
     </w:p>
     <w:p>
       <w:pPr>
@@ -422,6 +457,21 @@
           <w:szCs w:val="24"/>
           <w:lang w:val="en-US"/>
         </w:rPr>
+        <w:t>prop</w:t>
+      </w:r>
+      <w:r>
+        <w:rPr>
+          <w:i/>
+          <w:szCs w:val="24"/>
+        </w:rPr>
+        <w:t>_</w:t>
+      </w:r>
+      <w:r>
+        <w:rPr>
+          <w:i/>
+          <w:szCs w:val="24"/>
+          <w:lang w:val="en-US"/>
+        </w:rPr>
         <w:t>name</w:t>
       </w:r>
       <w:r>
@@ -487,12 +537,27 @@
         </w:rPr>
         <w:t xml:space="preserve">с названием </w:t>
       </w:r>
+      <w:r>
+        <w:rPr>
+          <w:i/>
+          <w:szCs w:val="24"/>
+          <w:lang w:val="en-US"/>
+        </w:rPr>
+        <w:t>prop</w:t>
+      </w:r>
       <w:proofErr w:type="spellStart"/>
       <w:r>
         <w:rPr>
           <w:i/>
           <w:szCs w:val="24"/>
         </w:rPr>
+        <w:t>_</w:t>
+      </w:r>
+      <w:r>
+        <w:rPr>
+          <w:i/>
+          <w:szCs w:val="24"/>
+        </w:rPr>
         <w:t>name</w:t>
       </w:r>
       <w:proofErr w:type="spellEnd"/>
@@ -537,7 +602,7 @@
           <w:i/>
           <w:lang w:val="en-US"/>
         </w:rPr>
-        <w:t>id</w:t>
+        <w:t>name</w:t>
       </w:r>
       <w:r>
         <w:rPr>
